--- a/5_laba.docx
+++ b/5_laba.docx
@@ -1548,8 +1548,6 @@
         </w:rPr>
         <w:t>-частотная характеристика?</w:t>
       </w:r>
-      <w:bookmarkStart w:id="0" w:name="_GoBack"/>
-      <w:bookmarkEnd w:id="0"/>
     </w:p>
     <w:p>
       <w:pPr>
@@ -2130,34 +2128,10 @@
         <w:rPr>
           <w:sz w:val="28"/>
         </w:rPr>
-        <w:t xml:space="preserve">Синусоидальный сигнал с постоянной амплитудой и </w:t>
-      </w:r>
-      <w:proofErr w:type="gramStart"/>
-      <w:r>
-        <w:rPr>
-          <w:sz w:val="28"/>
-        </w:rPr>
-        <w:t>фазой</w:t>
-      </w:r>
-      <w:proofErr w:type="gramEnd"/>
-      <w:r>
-        <w:rPr>
-          <w:sz w:val="28"/>
-        </w:rPr>
-        <w:t xml:space="preserve"> и изменяющейся частотой.</w:t>
-      </w:r>
-    </w:p>
-    <w:p>
-      <w:pPr>
-        <w:rPr>
-          <w:rFonts w:ascii="Times New Roman" w:hAnsi="Times New Roman" w:cs="Times New Roman"/>
-          <w:b/>
-          <w:i/>
-          <w:sz w:val="28"/>
-          <w:szCs w:val="28"/>
-          <w:u w:val="single"/>
-        </w:rPr>
-      </w:pPr>
+        <w:t>Синусоидальный сигнал с постоянной амплитудой и фазой и изменяющейся частотой.</w:t>
+      </w:r>
+      <w:bookmarkStart w:id="0" w:name="_GoBack"/>
+      <w:bookmarkEnd w:id="0"/>
     </w:p>
     <w:p>
       <w:pPr>

--- a/5_laba.docx
+++ b/5_laba.docx
@@ -36,6 +36,19 @@
         </w:rPr>
         <w:t>. Что такое передаточная характеристика звена или системы?</w:t>
       </w:r>
+      <w:r>
+        <w:rPr>
+          <w:rFonts w:ascii="Times New Roman" w:hAnsi="Times New Roman" w:cs="Times New Roman"/>
+          <w:i/>
+          <w:color w:val="000000" w:themeColor="text1"/>
+          <w:sz w:val="28"/>
+          <w:szCs w:val="28"/>
+          <w:u w:val="single"/>
+        </w:rPr>
+        <w:t>1</w:t>
+      </w:r>
+      <w:bookmarkStart w:id="0" w:name="_GoBack"/>
+      <w:bookmarkEnd w:id="0"/>
     </w:p>
     <w:p>
       <w:pPr>
@@ -2130,8 +2143,6 @@
         </w:rPr>
         <w:t>Синусоидальный сигнал с постоянной амплитудой и фазой и изменяющейся частотой.</w:t>
       </w:r>
-      <w:bookmarkStart w:id="0" w:name="_GoBack"/>
-      <w:bookmarkEnd w:id="0"/>
     </w:p>
     <w:p>
       <w:pPr>
